--- a/high-level的一些想法.docx
+++ b/high-level的一些想法.docx
@@ -16,9 +16,6 @@
     <w:p>
       <w:pPr>
         <w:ind w:firstLine="420"/>
-        <w:rPr>
-          <w:rFonts w:hint="eastAsia"/>
-        </w:rPr>
       </w:pPr>
     </w:p>
     <w:p>
@@ -69,9 +66,6 @@
     <w:p>
       <w:pPr>
         <w:ind w:firstLine="420"/>
-        <w:rPr>
-          <w:rFonts w:hint="eastAsia"/>
-        </w:rPr>
       </w:pPr>
       <w:r>
         <w:rPr>
@@ -102,6 +96,235 @@
                     <a:xfrm>
                       <a:off x="0" y="0"/>
                       <a:ext cx="4922947" cy="960203"/>
+                    </a:xfrm>
+                    <a:prstGeom prst="rect">
+                      <a:avLst/>
+                    </a:prstGeom>
+                  </pic:spPr>
+                </pic:pic>
+              </a:graphicData>
+            </a:graphic>
+          </wp:inline>
+        </w:drawing>
+      </w:r>
+    </w:p>
+    <w:p>
+      <w:pPr>
+        <w:ind w:firstLine="420"/>
+      </w:pPr>
+      <w:r>
+        <w:rPr>
+          <w:noProof/>
+        </w:rPr>
+        <w:lastRenderedPageBreak/>
+        <w:drawing>
+          <wp:inline distT="0" distB="0" distL="0" distR="0" wp14:anchorId="440A3D76" wp14:editId="57E4BFCB">
+            <wp:extent cx="3314987" cy="5799323"/>
+            <wp:effectExtent l="0" t="0" r="0" b="0"/>
+            <wp:docPr id="3" name="图片 3"/>
+            <wp:cNvGraphicFramePr>
+              <a:graphicFrameLocks xmlns:a="http://schemas.openxmlformats.org/drawingml/2006/main" noChangeAspect="1"/>
+            </wp:cNvGraphicFramePr>
+            <a:graphic xmlns:a="http://schemas.openxmlformats.org/drawingml/2006/main">
+              <a:graphicData uri="http://schemas.openxmlformats.org/drawingml/2006/picture">
+                <pic:pic xmlns:pic="http://schemas.openxmlformats.org/drawingml/2006/picture">
+                  <pic:nvPicPr>
+                    <pic:cNvPr id="1" name=""/>
+                    <pic:cNvPicPr/>
+                  </pic:nvPicPr>
+                  <pic:blipFill>
+                    <a:blip r:embed="rId6"/>
+                    <a:stretch>
+                      <a:fillRect/>
+                    </a:stretch>
+                  </pic:blipFill>
+                  <pic:spPr>
+                    <a:xfrm>
+                      <a:off x="0" y="0"/>
+                      <a:ext cx="3314987" cy="5799323"/>
+                    </a:xfrm>
+                    <a:prstGeom prst="rect">
+                      <a:avLst/>
+                    </a:prstGeom>
+                  </pic:spPr>
+                </pic:pic>
+              </a:graphicData>
+            </a:graphic>
+          </wp:inline>
+        </w:drawing>
+      </w:r>
+    </w:p>
+    <w:p>
+      <w:pPr>
+        <w:ind w:firstLine="420"/>
+      </w:pPr>
+      <w:r>
+        <w:rPr>
+          <w:noProof/>
+        </w:rPr>
+        <w:lastRenderedPageBreak/>
+        <w:drawing>
+          <wp:inline distT="0" distB="0" distL="0" distR="0" wp14:anchorId="5A8B3EF4" wp14:editId="2AFB041D">
+            <wp:extent cx="4488569" cy="5959356"/>
+            <wp:effectExtent l="0" t="0" r="7620" b="3810"/>
+            <wp:docPr id="4" name="图片 4"/>
+            <wp:cNvGraphicFramePr>
+              <a:graphicFrameLocks xmlns:a="http://schemas.openxmlformats.org/drawingml/2006/main" noChangeAspect="1"/>
+            </wp:cNvGraphicFramePr>
+            <a:graphic xmlns:a="http://schemas.openxmlformats.org/drawingml/2006/main">
+              <a:graphicData uri="http://schemas.openxmlformats.org/drawingml/2006/picture">
+                <pic:pic xmlns:pic="http://schemas.openxmlformats.org/drawingml/2006/picture">
+                  <pic:nvPicPr>
+                    <pic:cNvPr id="1" name=""/>
+                    <pic:cNvPicPr/>
+                  </pic:nvPicPr>
+                  <pic:blipFill>
+                    <a:blip r:embed="rId7"/>
+                    <a:stretch>
+                      <a:fillRect/>
+                    </a:stretch>
+                  </pic:blipFill>
+                  <pic:spPr>
+                    <a:xfrm>
+                      <a:off x="0" y="0"/>
+                      <a:ext cx="4488569" cy="5959356"/>
+                    </a:xfrm>
+                    <a:prstGeom prst="rect">
+                      <a:avLst/>
+                    </a:prstGeom>
+                  </pic:spPr>
+                </pic:pic>
+              </a:graphicData>
+            </a:graphic>
+          </wp:inline>
+        </w:drawing>
+      </w:r>
+    </w:p>
+    <w:p>
+      <w:pPr>
+        <w:ind w:firstLine="420"/>
+      </w:pPr>
+      <w:r>
+        <w:rPr>
+          <w:noProof/>
+        </w:rPr>
+        <w:lastRenderedPageBreak/>
+        <w:drawing>
+          <wp:inline distT="0" distB="0" distL="0" distR="0" wp14:anchorId="0136A50E" wp14:editId="2866B77F">
+            <wp:extent cx="3154953" cy="5692633"/>
+            <wp:effectExtent l="0" t="0" r="7620" b="3810"/>
+            <wp:docPr id="5" name="图片 5"/>
+            <wp:cNvGraphicFramePr>
+              <a:graphicFrameLocks xmlns:a="http://schemas.openxmlformats.org/drawingml/2006/main" noChangeAspect="1"/>
+            </wp:cNvGraphicFramePr>
+            <a:graphic xmlns:a="http://schemas.openxmlformats.org/drawingml/2006/main">
+              <a:graphicData uri="http://schemas.openxmlformats.org/drawingml/2006/picture">
+                <pic:pic xmlns:pic="http://schemas.openxmlformats.org/drawingml/2006/picture">
+                  <pic:nvPicPr>
+                    <pic:cNvPr id="1" name=""/>
+                    <pic:cNvPicPr/>
+                  </pic:nvPicPr>
+                  <pic:blipFill>
+                    <a:blip r:embed="rId8"/>
+                    <a:stretch>
+                      <a:fillRect/>
+                    </a:stretch>
+                  </pic:blipFill>
+                  <pic:spPr>
+                    <a:xfrm>
+                      <a:off x="0" y="0"/>
+                      <a:ext cx="3154953" cy="5692633"/>
+                    </a:xfrm>
+                    <a:prstGeom prst="rect">
+                      <a:avLst/>
+                    </a:prstGeom>
+                  </pic:spPr>
+                </pic:pic>
+              </a:graphicData>
+            </a:graphic>
+          </wp:inline>
+        </w:drawing>
+      </w:r>
+    </w:p>
+    <w:p>
+      <w:pPr>
+        <w:ind w:firstLine="420"/>
+      </w:pPr>
+      <w:r>
+        <w:rPr>
+          <w:noProof/>
+        </w:rPr>
+        <w:lastRenderedPageBreak/>
+        <w:drawing>
+          <wp:inline distT="0" distB="0" distL="0" distR="0" wp14:anchorId="0B4B2D67" wp14:editId="5E197633">
+            <wp:extent cx="4770533" cy="7178662"/>
+            <wp:effectExtent l="0" t="0" r="0" b="3810"/>
+            <wp:docPr id="7" name="图片 7"/>
+            <wp:cNvGraphicFramePr>
+              <a:graphicFrameLocks xmlns:a="http://schemas.openxmlformats.org/drawingml/2006/main" noChangeAspect="1"/>
+            </wp:cNvGraphicFramePr>
+            <a:graphic xmlns:a="http://schemas.openxmlformats.org/drawingml/2006/main">
+              <a:graphicData uri="http://schemas.openxmlformats.org/drawingml/2006/picture">
+                <pic:pic xmlns:pic="http://schemas.openxmlformats.org/drawingml/2006/picture">
+                  <pic:nvPicPr>
+                    <pic:cNvPr id="1" name=""/>
+                    <pic:cNvPicPr/>
+                  </pic:nvPicPr>
+                  <pic:blipFill>
+                    <a:blip r:embed="rId9"/>
+                    <a:stretch>
+                      <a:fillRect/>
+                    </a:stretch>
+                  </pic:blipFill>
+                  <pic:spPr>
+                    <a:xfrm>
+                      <a:off x="0" y="0"/>
+                      <a:ext cx="4770533" cy="7178662"/>
+                    </a:xfrm>
+                    <a:prstGeom prst="rect">
+                      <a:avLst/>
+                    </a:prstGeom>
+                  </pic:spPr>
+                </pic:pic>
+              </a:graphicData>
+            </a:graphic>
+          </wp:inline>
+        </w:drawing>
+      </w:r>
+    </w:p>
+    <w:p>
+      <w:pPr>
+        <w:ind w:firstLine="420"/>
+      </w:pPr>
+      <w:r>
+        <w:rPr>
+          <w:noProof/>
+        </w:rPr>
+        <w:drawing>
+          <wp:inline distT="0" distB="0" distL="0" distR="0" wp14:anchorId="31EFFF03" wp14:editId="5F16EEBA">
+            <wp:extent cx="4138019" cy="571550"/>
+            <wp:effectExtent l="0" t="0" r="0" b="0"/>
+            <wp:docPr id="9" name="图片 9"/>
+            <wp:cNvGraphicFramePr>
+              <a:graphicFrameLocks xmlns:a="http://schemas.openxmlformats.org/drawingml/2006/main" noChangeAspect="1"/>
+            </wp:cNvGraphicFramePr>
+            <a:graphic xmlns:a="http://schemas.openxmlformats.org/drawingml/2006/main">
+              <a:graphicData uri="http://schemas.openxmlformats.org/drawingml/2006/picture">
+                <pic:pic xmlns:pic="http://schemas.openxmlformats.org/drawingml/2006/picture">
+                  <pic:nvPicPr>
+                    <pic:cNvPr id="1" name=""/>
+                    <pic:cNvPicPr/>
+                  </pic:nvPicPr>
+                  <pic:blipFill>
+                    <a:blip r:embed="rId10"/>
+                    <a:stretch>
+                      <a:fillRect/>
+                    </a:stretch>
+                  </pic:blipFill>
+                  <pic:spPr>
+                    <a:xfrm>
+                      <a:off x="0" y="0"/>
+                      <a:ext cx="4138019" cy="571550"/>
                     </a:xfrm>
                     <a:prstGeom prst="rect">
                       <a:avLst/>
